--- a/GroupProject_ATMSystem/UserManual.docx
+++ b/GroupProject_ATMSystem/UserManual.docx
@@ -65,7 +65,22 @@
           <w:color w:val="FF0000"/>
           <w:lang w:val="en-US"/>
         </w:rPr>
-        <w:t xml:space="preserve">  1235  27900.00  N</w:t>
+        <w:t xml:space="preserve">  1235  </w:t>
+      </w:r>
+      <w:r>
+        <w:rPr>
+          <w:rFonts w:hint="eastAsia"/>
+          <w:color w:val="FF0000"/>
+          <w:lang w:val="en-US"/>
+        </w:rPr>
+        <w:t>300</w:t>
+      </w:r>
+      <w:r>
+        <w:rPr>
+          <w:color w:val="FF0000"/>
+          <w:lang w:val="en-US"/>
+        </w:rPr>
+        <w:t>00.00  N</w:t>
       </w:r>
     </w:p>
     <w:p>
@@ -134,7 +149,22 @@
           <w:color w:val="FF0000"/>
           <w:lang w:val="en-US"/>
         </w:rPr>
-        <w:t xml:space="preserve">  1237  40000.00  N</w:t>
+        <w:t xml:space="preserve">  1237  </w:t>
+      </w:r>
+      <w:r>
+        <w:rPr>
+          <w:rFonts w:hint="eastAsia"/>
+          <w:color w:val="FF0000"/>
+          <w:lang w:val="en-US"/>
+        </w:rPr>
+        <w:t>3</w:t>
+      </w:r>
+      <w:r>
+        <w:rPr>
+          <w:color w:val="FF0000"/>
+          <w:lang w:val="en-US"/>
+        </w:rPr>
+        <w:t>0000.00  N</w:t>
       </w:r>
     </w:p>
     <w:p>
@@ -199,10 +229,10 @@
                                 <w:noProof/>
                               </w:rPr>
                               <w:drawing>
-                                <wp:inline distT="0" distB="0" distL="0" distR="0" wp14:anchorId="2FB3199B" wp14:editId="6E333C4F">
-                                  <wp:extent cx="5516371" cy="2349500"/>
-                                  <wp:effectExtent l="0" t="0" r="8255" b="0"/>
-                                  <wp:docPr id="3" name="Picture 3"/>
+                                <wp:inline distT="0" distB="0" distL="0" distR="0" wp14:anchorId="66235142" wp14:editId="73F12F89">
+                                  <wp:extent cx="4610735" cy="1836420"/>
+                                  <wp:effectExtent l="0" t="0" r="0" b="0"/>
+                                  <wp:docPr id="2" name="Picture 2"/>
                                   <wp:cNvGraphicFramePr>
                                     <a:graphicFrameLocks xmlns:a="http://schemas.openxmlformats.org/drawingml/2006/main" noChangeAspect="1"/>
                                   </wp:cNvGraphicFramePr>
@@ -222,7 +252,7 @@
                                         <pic:spPr>
                                           <a:xfrm>
                                             <a:off x="0" y="0"/>
-                                            <a:ext cx="5528252" cy="2354560"/>
+                                            <a:ext cx="4610735" cy="1836420"/>
                                           </a:xfrm>
                                           <a:prstGeom prst="rect">
                                             <a:avLst/>
@@ -267,10 +297,10 @@
                           <w:noProof/>
                         </w:rPr>
                         <w:drawing>
-                          <wp:inline distT="0" distB="0" distL="0" distR="0" wp14:anchorId="2FB3199B" wp14:editId="6E333C4F">
-                            <wp:extent cx="5516371" cy="2349500"/>
-                            <wp:effectExtent l="0" t="0" r="8255" b="0"/>
-                            <wp:docPr id="3" name="Picture 3"/>
+                          <wp:inline distT="0" distB="0" distL="0" distR="0" wp14:anchorId="66235142" wp14:editId="73F12F89">
+                            <wp:extent cx="4610735" cy="1836420"/>
+                            <wp:effectExtent l="0" t="0" r="0" b="0"/>
+                            <wp:docPr id="2" name="Picture 2"/>
                             <wp:cNvGraphicFramePr>
                               <a:graphicFrameLocks xmlns:a="http://schemas.openxmlformats.org/drawingml/2006/main" noChangeAspect="1"/>
                             </wp:cNvGraphicFramePr>
@@ -290,7 +320,7 @@
                                   <pic:spPr>
                                     <a:xfrm>
                                       <a:off x="0" y="0"/>
-                                      <a:ext cx="5528252" cy="2354560"/>
+                                      <a:ext cx="4610735" cy="1836420"/>
                                     </a:xfrm>
                                     <a:prstGeom prst="rect">
                                       <a:avLst/>
@@ -578,6 +608,8 @@
         </w:rPr>
         <w:t>Welcome Menu</w:t>
       </w:r>
+      <w:bookmarkStart w:id="0" w:name="_GoBack"/>
+      <w:bookmarkEnd w:id="0"/>
     </w:p>
     <w:p>
       <w:pPr>
@@ -1877,7 +1909,6 @@
             <w:pPr>
               <w:jc w:val="center"/>
               <w:rPr>
-                <w:rFonts w:hint="eastAsia"/>
                 <w:noProof/>
               </w:rPr>
             </w:pPr>
@@ -1898,7 +1929,6 @@
           <w:p>
             <w:pPr>
               <w:rPr>
-                <w:rFonts w:hint="eastAsia"/>
                 <w:noProof/>
               </w:rPr>
             </w:pPr>
@@ -1918,7 +1948,6 @@
           <w:p>
             <w:pPr>
               <w:rPr>
-                <w:rFonts w:hint="eastAsia"/>
                 <w:noProof/>
               </w:rPr>
             </w:pPr>
@@ -1937,7 +1966,6 @@
           <w:p>
             <w:pPr>
               <w:rPr>
-                <w:rFonts w:hint="eastAsia"/>
                 <w:noProof/>
               </w:rPr>
             </w:pPr>
@@ -1959,7 +1987,6 @@
           <w:p>
             <w:pPr>
               <w:rPr>
-                <w:rFonts w:hint="eastAsia"/>
                 <w:noProof/>
               </w:rPr>
             </w:pPr>
@@ -1979,7 +2006,6 @@
           <w:p>
             <w:pPr>
               <w:rPr>
-                <w:rFonts w:hint="eastAsia"/>
                 <w:noProof/>
               </w:rPr>
             </w:pPr>
@@ -1998,7 +2024,6 @@
           <w:p>
             <w:pPr>
               <w:rPr>
-                <w:rFonts w:hint="eastAsia"/>
                 <w:noProof/>
               </w:rPr>
             </w:pPr>
@@ -2020,7 +2045,6 @@
           <w:p>
             <w:pPr>
               <w:rPr>
-                <w:rFonts w:hint="eastAsia"/>
                 <w:noProof/>
               </w:rPr>
             </w:pPr>
@@ -2040,7 +2064,6 @@
           <w:p>
             <w:pPr>
               <w:rPr>
-                <w:rFonts w:hint="eastAsia"/>
                 <w:noProof/>
               </w:rPr>
             </w:pPr>
@@ -2059,7 +2082,6 @@
           <w:p>
             <w:pPr>
               <w:rPr>
-                <w:rFonts w:hint="eastAsia"/>
                 <w:noProof/>
               </w:rPr>
             </w:pPr>
@@ -2081,7 +2103,6 @@
           <w:p>
             <w:pPr>
               <w:rPr>
-                <w:rFonts w:hint="eastAsia"/>
                 <w:noProof/>
               </w:rPr>
             </w:pPr>
@@ -2101,7 +2122,6 @@
           <w:p>
             <w:pPr>
               <w:rPr>
-                <w:rFonts w:hint="eastAsia"/>
                 <w:noProof/>
               </w:rPr>
             </w:pPr>
@@ -2120,7 +2140,6 @@
           <w:p>
             <w:pPr>
               <w:rPr>
-                <w:rFonts w:hint="eastAsia"/>
                 <w:noProof/>
               </w:rPr>
             </w:pPr>
@@ -2138,12 +2157,9 @@
     <w:p>
       <w:pPr>
         <w:rPr>
-          <w:rFonts w:hint="eastAsia"/>
-          <w:noProof/>
-        </w:rPr>
-      </w:pPr>
-      <w:bookmarkStart w:id="0" w:name="_GoBack"/>
-      <w:bookmarkEnd w:id="0"/>
+          <w:noProof/>
+        </w:rPr>
+      </w:pPr>
     </w:p>
     <w:sectPr>
       <w:pgSz w:w="12240" w:h="15840"/>
